--- a/HelloWorld.docx
+++ b/HelloWorld.docx
@@ -15,7 +15,7 @@
         <w:pStyle w:val="Author"/>
       </w:pPr>
       <w:r>
-        <w:t xml:space="preserve">T</w:t>
+        <w:t xml:space="preserve">Tashfia</w:t>
       </w:r>
     </w:p>
     <w:p>
@@ -23,7 +23,7 @@
         <w:pStyle w:val="Date"/>
       </w:pPr>
       <w:r>
-        <w:t xml:space="preserve">7/31/2021</w:t>
+        <w:t xml:space="preserve">8/7/2021</w:t>
       </w:r>
     </w:p>
     <w:p>
@@ -153,6 +153,12 @@
       </w:r>
       <w:r>
         <w:t xml:space="preserve">parameter was added to the code chunk to prevent printing of the R code that generated the plot.</w:t>
+      </w:r>
+      <w:r>
+        <w:t xml:space="preserve"> </w:t>
+      </w:r>
+      <w:r>
+        <w:t xml:space="preserve">## This is a markdown file</w:t>
       </w:r>
     </w:p>
     <w:bookmarkEnd w:id="22"/>
